--- a/HW2/Documentation/HW_2_Laverghetta_Thomas_MSIM406.docx
+++ b/HW2/Documentation/HW_2_Laverghetta_Thomas_MSIM406.docx
@@ -148,24 +148,14 @@
       <w:r>
         <w:t xml:space="preserve">Figure </w:t>
       </w:r>
-      <w:r>
-        <w:fldChar w:fldCharType="begin"/>
-      </w:r>
-      <w:r>
-        <w:instrText xml:space="preserve"> SEQ Figure \* ARABIC </w:instrText>
-      </w:r>
-      <w:r>
-        <w:fldChar w:fldCharType="separate"/>
-      </w:r>
-      <w:r>
-        <w:rPr>
-          <w:noProof/>
-        </w:rPr>
-        <w:t>1</w:t>
-      </w:r>
-      <w:r>
-        <w:fldChar w:fldCharType="end"/>
-      </w:r>
+      <w:fldSimple w:instr=" SEQ Figure \* ARABIC ">
+        <w:r>
+          <w:rPr>
+            <w:noProof/>
+          </w:rPr>
+          <w:t>1</w:t>
+        </w:r>
+      </w:fldSimple>
       <w:r>
         <w:t>. Butterfly Barrier</w:t>
       </w:r>
@@ -1081,10 +1071,7 @@
         <w:t xml:space="preserve">. </w:t>
       </w:r>
       <w:r>
-        <w:t xml:space="preserve">Each test I did 5-terations work and butterfly barrier with </w:t>
-      </w:r>
-      <w:r>
-        <w:t xml:space="preserve">random work delay between </w:t>
+        <w:t xml:space="preserve">Each test I did 5-terations work and butterfly barrier with random work delay between </w:t>
       </w:r>
       <w:r>
         <w:t>2</w:t>
@@ -1185,24 +1172,14 @@
       <w:r>
         <w:t xml:space="preserve">Figure </w:t>
       </w:r>
-      <w:r>
-        <w:fldChar w:fldCharType="begin"/>
-      </w:r>
-      <w:r>
-        <w:instrText xml:space="preserve"> SEQ Figure \* ARABIC </w:instrText>
-      </w:r>
-      <w:r>
-        <w:fldChar w:fldCharType="separate"/>
-      </w:r>
-      <w:r>
-        <w:rPr>
-          <w:noProof/>
-        </w:rPr>
-        <w:t>2</w:t>
-      </w:r>
-      <w:r>
-        <w:fldChar w:fldCharType="end"/>
-      </w:r>
+      <w:fldSimple w:instr=" SEQ Figure \* ARABIC ">
+        <w:r>
+          <w:rPr>
+            <w:noProof/>
+          </w:rPr>
+          <w:t>2</w:t>
+        </w:r>
+      </w:fldSimple>
       <w:r>
         <w:t>. 2-Processors</w:t>
       </w:r>
@@ -1269,24 +1246,14 @@
       <w:r>
         <w:t xml:space="preserve">Figure </w:t>
       </w:r>
-      <w:r>
-        <w:fldChar w:fldCharType="begin"/>
-      </w:r>
-      <w:r>
-        <w:instrText xml:space="preserve"> SEQ Figure \* ARABIC </w:instrText>
-      </w:r>
-      <w:r>
-        <w:fldChar w:fldCharType="separate"/>
-      </w:r>
-      <w:r>
-        <w:rPr>
-          <w:noProof/>
-        </w:rPr>
-        <w:t>3</w:t>
-      </w:r>
-      <w:r>
-        <w:fldChar w:fldCharType="end"/>
-      </w:r>
+      <w:fldSimple w:instr=" SEQ Figure \* ARABIC ">
+        <w:r>
+          <w:rPr>
+            <w:noProof/>
+          </w:rPr>
+          <w:t>3</w:t>
+        </w:r>
+      </w:fldSimple>
       <w:r>
         <w:t>. 4-Processor</w:t>
       </w:r>
@@ -1354,24 +1321,14 @@
       <w:r>
         <w:t xml:space="preserve">Figure </w:t>
       </w:r>
-      <w:r>
-        <w:fldChar w:fldCharType="begin"/>
-      </w:r>
-      <w:r>
-        <w:instrText xml:space="preserve"> SEQ Figure \* ARABIC </w:instrText>
-      </w:r>
-      <w:r>
-        <w:fldChar w:fldCharType="separate"/>
-      </w:r>
-      <w:r>
-        <w:rPr>
-          <w:noProof/>
-        </w:rPr>
-        <w:t>4</w:t>
-      </w:r>
-      <w:r>
-        <w:fldChar w:fldCharType="end"/>
-      </w:r>
+      <w:fldSimple w:instr=" SEQ Figure \* ARABIC ">
+        <w:r>
+          <w:rPr>
+            <w:noProof/>
+          </w:rPr>
+          <w:t>4</w:t>
+        </w:r>
+      </w:fldSimple>
       <w:r>
         <w:t>. 8-Processors</w:t>
       </w:r>
@@ -1438,24 +1395,14 @@
       <w:r>
         <w:t xml:space="preserve">Figure </w:t>
       </w:r>
-      <w:r>
-        <w:fldChar w:fldCharType="begin"/>
-      </w:r>
-      <w:r>
-        <w:instrText xml:space="preserve"> SEQ Figure \* ARABIC </w:instrText>
-      </w:r>
-      <w:r>
-        <w:fldChar w:fldCharType="separate"/>
-      </w:r>
-      <w:r>
-        <w:rPr>
-          <w:noProof/>
-        </w:rPr>
-        <w:t>5</w:t>
-      </w:r>
-      <w:r>
-        <w:fldChar w:fldCharType="end"/>
-      </w:r>
+      <w:fldSimple w:instr=" SEQ Figure \* ARABIC ">
+        <w:r>
+          <w:rPr>
+            <w:noProof/>
+          </w:rPr>
+          <w:t>5</w:t>
+        </w:r>
+      </w:fldSimple>
       <w:r>
         <w:t>. 16-Processors</w:t>
       </w:r>
@@ -1470,11 +1417,20 @@
       </w:r>
     </w:p>
     <w:p>
+      <w:pPr>
+        <w:jc w:val="both"/>
+      </w:pPr>
       <w:r>
         <w:t xml:space="preserve">To demonstrate the butterfly barrier, a 2D gravitational simulation will be applied. </w:t>
       </w:r>
       <w:r>
-        <w:t>A 2D gravitational simulation application is supplied by Dr. Jim Leathrum. The application was implemented with a ring-barrier. So, I replaced the ring-barrier with butterfly-barrier</w:t>
+        <w:t xml:space="preserve">A 2D gravitational simulation application is supplied by Dr. Jim Leathrum. The application </w:t>
+      </w:r>
+      <w:r>
+        <w:t xml:space="preserve">supplied was </w:t>
+      </w:r>
+      <w:r>
+        <w:t>implemented with a ring-barrier. So, I replaced the ring-barrier with butterfly-barrier</w:t>
       </w:r>
       <w:r>
         <w:t xml:space="preserve"> for my testing</w:t>
@@ -1483,18 +1439,115 @@
         <w:t>.</w:t>
       </w:r>
       <w:r>
-        <w:t xml:space="preserve"> If everything is correct, the ring-barrier should produce the same results has butterfly-barrier. </w:t>
-      </w:r>
-    </w:p>
-    <w:p>
-      <w:r>
-        <w:t xml:space="preserve">After implementing butterfly-barrier, serval tests were ran and compared with ring-barrier implementation. </w:t>
+        <w:t xml:space="preserve"> If everything is correct, </w:t>
+      </w:r>
+      <w:r>
+        <w:t xml:space="preserve">all barriers will produce the same </w:t>
+      </w:r>
+      <w:r>
+        <w:t>outputs</w:t>
+      </w:r>
+      <w:r>
+        <w:t xml:space="preserve">. </w:t>
+      </w:r>
+    </w:p>
+    <w:p>
+      <w:pPr>
+        <w:jc w:val="both"/>
+      </w:pPr>
+      <w:r>
+        <w:t xml:space="preserve">During the demonstration, </w:t>
+      </w:r>
+      <w:r>
+        <w:t>process</w:t>
+      </w:r>
+      <w:r>
+        <w:t xml:space="preserve"> time </w:t>
+      </w:r>
+      <w:r>
+        <w:t>will be collected to compare between ring-</w:t>
+      </w:r>
+      <w:r>
+        <w:t>, MPI-, and butterfly-barriers</w:t>
+      </w:r>
+      <w:r>
+        <w:t>.</w:t>
+      </w:r>
+      <w:r>
+        <w:t xml:space="preserve"> One of the goals of doing this demonstration is determine how efficient a butterfly-barrier </w:t>
+      </w:r>
+      <w:r>
+        <w:t>compared to a ring-barrier</w:t>
+      </w:r>
+      <w:r>
+        <w:t xml:space="preserve"> and MPI-barrier</w:t>
+      </w:r>
+      <w:r>
+        <w:t xml:space="preserve">. To do this, I will be collecting processing </w:t>
+      </w:r>
+      <w:r>
+        <w:t xml:space="preserve">time </w:t>
+      </w:r>
+      <w:r>
+        <w:t xml:space="preserve">for different number of processors used. </w:t>
+      </w:r>
+      <w:r>
+        <w:t>S</w:t>
+      </w:r>
+      <w:r>
+        <w:t xml:space="preserve">tarting with one processor to 16-processors by </w:t>
+      </w:r>
+      <w:r>
+        <w:t>factors</w:t>
+      </w:r>
+      <w:r>
+        <w:t xml:space="preserve"> of 2</w:t>
+      </w:r>
+      <w:r>
+        <w:t xml:space="preserve"> (2, 4, 8, 16</w:t>
+      </w:r>
+      <w:r>
+        <w:t>-processors</w:t>
+      </w:r>
+      <w:r>
+        <w:t>)</w:t>
+      </w:r>
+      <w:r>
+        <w:t>.</w:t>
       </w:r>
       <w:r>
         <w:t xml:space="preserve"> </w:t>
       </w:r>
       <w:r>
+        <w:t>Also, to conduct further analysis of process times, I will be conducting batch runs for each number of processors. This way I can calculate averages</w:t>
+      </w:r>
+      <w:r>
+        <w:t xml:space="preserve"> and standard deviations</w:t>
+      </w:r>
+      <w:r>
+        <w:t>.</w:t>
+      </w:r>
+      <w:r>
         <w:t xml:space="preserve"> </w:t>
+      </w:r>
+      <w:r>
+        <w:t xml:space="preserve">  </w:t>
+      </w:r>
+    </w:p>
+    <w:p>
+      <w:pPr>
+        <w:pStyle w:val="Heading2"/>
+      </w:pPr>
+      <w:r>
+        <w:t>Results</w:t>
+      </w:r>
+    </w:p>
+    <w:p>
+      <w:r>
+        <w:t>Using a python script to run batch</w:t>
+      </w:r>
+      <w:r>
+        <w:t xml:space="preserve"> and collect process times and Microsoft PowerShell diff command to compare outputs between barrier techniques.</w:t>
       </w:r>
     </w:p>
     <w:p/>
@@ -1937,6 +1990,28 @@
       <w:szCs w:val="32"/>
     </w:rPr>
   </w:style>
+  <w:style w:type="paragraph" w:styleId="Heading2">
+    <w:name w:val="heading 2"/>
+    <w:basedOn w:val="Normal"/>
+    <w:next w:val="Normal"/>
+    <w:link w:val="Heading2Char"/>
+    <w:uiPriority w:val="9"/>
+    <w:unhideWhenUsed/>
+    <w:qFormat/>
+    <w:rsid w:val="00F45BFA"/>
+    <w:pPr>
+      <w:keepNext/>
+      <w:keepLines/>
+      <w:spacing w:before="40" w:after="0"/>
+      <w:outlineLvl w:val="1"/>
+    </w:pPr>
+    <w:rPr>
+      <w:rFonts w:asciiTheme="majorHAnsi" w:eastAsiaTheme="majorEastAsia" w:hAnsiTheme="majorHAnsi" w:cstheme="majorBidi"/>
+      <w:color w:val="2F5496" w:themeColor="accent1" w:themeShade="BF"/>
+      <w:sz w:val="26"/>
+      <w:szCs w:val="26"/>
+    </w:rPr>
+  </w:style>
   <w:style w:type="character" w:default="1" w:styleId="DefaultParagraphFont">
     <w:name w:val="Default Paragraph Font"/>
     <w:uiPriority w:val="1"/>
@@ -2061,6 +2136,19 @@
       <w:color w:val="44546A" w:themeColor="text2"/>
       <w:sz w:val="18"/>
       <w:szCs w:val="18"/>
+    </w:rPr>
+  </w:style>
+  <w:style w:type="character" w:customStyle="1" w:styleId="Heading2Char">
+    <w:name w:val="Heading 2 Char"/>
+    <w:basedOn w:val="DefaultParagraphFont"/>
+    <w:link w:val="Heading2"/>
+    <w:uiPriority w:val="9"/>
+    <w:rsid w:val="00F45BFA"/>
+    <w:rPr>
+      <w:rFonts w:asciiTheme="majorHAnsi" w:eastAsiaTheme="majorEastAsia" w:hAnsiTheme="majorHAnsi" w:cstheme="majorBidi"/>
+      <w:color w:val="2F5496" w:themeColor="accent1" w:themeShade="BF"/>
+      <w:sz w:val="26"/>
+      <w:szCs w:val="26"/>
     </w:rPr>
   </w:style>
 </w:styles>
